--- a/course reviews/Student_27_Course_200.docx
+++ b/course reviews/Student_27_Course_200.docx
@@ -4,27 +4,33 @@
   <w:body>
     <w:p>
       <w:r>
-        <w:t>Year of study: Junior</w:t>
+        <w:t>Year of study: Freshman</w:t>
       </w:r>
     </w:p>
     <w:p>
       <w:r>
-        <w:t>1) Data Structures (Cs202)</w:t>
-        <w:br/>
-        <w:t>2) Data structures with Ihsan Ayyub Qazi is a very good option since you'll learn more. But the course will be challenging, with quizzes and exams.</w:t>
-        <w:br/>
-        <w:t>As you are a EE major and if you can't handle much pressure, then go for Mobin Javed</w:t>
-        <w:br/>
-        <w:t>3) Course difficulty was a 4.</w:t>
+        <w:t>Semesters offered: Fall</w:t>
       </w:r>
     </w:p>
     <w:p>
       <w:r>
-        <w:t>Gpa: 1) Data Structures (Cs202)</w:t>
+        <w:t>Course aliases: Chem 101, Chem-101, Chemistry 101, Principles of chem</w:t>
+      </w:r>
+    </w:p>
+    <w:p>
+      <w:r>
+        <w:t>Course review:</w:t>
         <w:br/>
-        <w:t>2) Data structures is really fun. Especially with this instructor- he makes it really engaging. He is also very sympathetic with the students, one of the most student centric instructor I have seen during my time at lums- the most kindest and empathetic. Very recommended, I have been a student and a TA for him. You will not regret</w:t>
+        <w:t>a)Principles of Chemistry (CHEM-101)</w:t>
         <w:br/>
-        <w:t>3) Course difficulty was a 4.</w:t>
+        <w:t>b)Hello anon, i hadn’t taken chem in o/a levels and found it pretty hard in the beginning aswell. But what helped me was thoroughly reading the book and making notes from the contents of the book. Moreover make sure u understand every single thing and the logic behind it. Calculations mein see the examples in the book, along w the practice questions and complete the assignments aswell. I used some online website to practice further, All of this made chem seem really easy. And dont skip tutorials at all. Lastly revise after every single lecture when you go home. I struggled till the first quiz and actually hated chem but now its the least of my concerns ever since i follow this routine</w:t>
+        <w:br/>
+        <w:t>c)Course difficulty was a 4.</w:t>
+      </w:r>
+    </w:p>
+    <w:p>
+      <w:r>
+        <w:t>GPA: 3.30-3.60</w:t>
       </w:r>
     </w:p>
     <w:sectPr>
